--- a/Resume.docx
+++ b/Resume.docx
@@ -1799,613 +1799,647 @@
       <w:pPr>
         <w:rPr>
           <w:b/>
-          <w:sz w:val="20"/>
+          <w:sz w:val="22"/>
           <w:u w:val="single"/>
         </w:rPr>
       </w:pPr>
     </w:p>
+    <w:tbl>
+      <w:tblPr>
+        <w:tblStyle w:val="TableGrid"/>
+        <w:tblW w:w="10530" w:type="dxa"/>
+        <w:tblInd w:w="-522" w:type="dxa"/>
+        <w:tblBorders>
+          <w:top w:val="none" w:sz="0" w:space="0" w:color="auto"/>
+          <w:left w:val="none" w:sz="0" w:space="0" w:color="auto"/>
+          <w:bottom w:val="none" w:sz="0" w:space="0" w:color="auto"/>
+          <w:right w:val="none" w:sz="0" w:space="0" w:color="auto"/>
+          <w:insideH w:val="none" w:sz="0" w:space="0" w:color="auto"/>
+          <w:insideV w:val="none" w:sz="0" w:space="0" w:color="auto"/>
+        </w:tblBorders>
+        <w:tblCellMar>
+          <w:top w:w="58" w:type="dxa"/>
+          <w:left w:w="115" w:type="dxa"/>
+          <w:bottom w:w="58" w:type="dxa"/>
+          <w:right w:w="115" w:type="dxa"/>
+        </w:tblCellMar>
+        <w:tblLook w:val="04A0" w:firstRow="1" w:lastRow="0" w:firstColumn="1" w:lastColumn="0" w:noHBand="0" w:noVBand="1"/>
+      </w:tblPr>
+      <w:tblGrid>
+        <w:gridCol w:w="4431"/>
+        <w:gridCol w:w="4029"/>
+        <w:gridCol w:w="2070"/>
+      </w:tblGrid>
+      <w:tr>
+        <w:tc>
+          <w:tcPr>
+            <w:tcW w:w="4431" w:type="dxa"/>
+          </w:tcPr>
+          <w:p>
+            <w:pPr>
+              <w:rPr>
+                <w:b/>
+                <w:sz w:val="22"/>
+                <w:u w:val="single"/>
+              </w:rPr>
+            </w:pPr>
+            <w:r>
+              <w:rPr>
+                <w:sz w:val="20"/>
+              </w:rPr>
+              <w:t xml:space="preserve">Gina </w:t>
+            </w:r>
+            <w:proofErr w:type="spellStart"/>
+            <w:r>
+              <w:rPr>
+                <w:sz w:val="20"/>
+              </w:rPr>
+              <w:t>Ondercin</w:t>
+            </w:r>
+            <w:proofErr w:type="spellEnd"/>
+            <w:r>
+              <w:rPr>
+                <w:sz w:val="20"/>
+              </w:rPr>
+              <w:t>, NRHH Advisor</w:t>
+            </w:r>
+          </w:p>
+        </w:tc>
+        <w:tc>
+          <w:tcPr>
+            <w:tcW w:w="4029" w:type="dxa"/>
+          </w:tcPr>
+          <w:p>
+            <w:pPr>
+              <w:rPr>
+                <w:b/>
+                <w:sz w:val="22"/>
+                <w:u w:val="single"/>
+              </w:rPr>
+            </w:pPr>
+            <w:r>
+              <w:rPr>
+                <w:b/>
+                <w:sz w:val="20"/>
+              </w:rPr>
+              <w:t>Eastern Washington University</w:t>
+            </w:r>
+            <w:r>
+              <w:rPr>
+                <w:b/>
+                <w:sz w:val="20"/>
+              </w:rPr>
+              <w:tab/>
+            </w:r>
+          </w:p>
+        </w:tc>
+        <w:tc>
+          <w:tcPr>
+            <w:tcW w:w="2070" w:type="dxa"/>
+          </w:tcPr>
+          <w:p>
+            <w:pPr>
+              <w:rPr>
+                <w:b/>
+                <w:sz w:val="22"/>
+                <w:u w:val="single"/>
+              </w:rPr>
+            </w:pPr>
+            <w:r>
+              <w:rPr>
+                <w:sz w:val="20"/>
+              </w:rPr>
+              <w:t>O</w:t>
+            </w:r>
+            <w:r>
+              <w:rPr>
+                <w:sz w:val="20"/>
+              </w:rPr>
+              <w:t>: (</w:t>
+            </w:r>
+            <w:r>
+              <w:rPr>
+                <w:sz w:val="20"/>
+              </w:rPr>
+              <w:t>509</w:t>
+            </w:r>
+            <w:r>
+              <w:rPr>
+                <w:sz w:val="20"/>
+              </w:rPr>
+              <w:t xml:space="preserve">) </w:t>
+            </w:r>
+            <w:r>
+              <w:rPr>
+                <w:sz w:val="20"/>
+              </w:rPr>
+              <w:t>359</w:t>
+            </w:r>
+            <w:r>
+              <w:rPr>
+                <w:sz w:val="20"/>
+              </w:rPr>
+              <w:t xml:space="preserve"> </w:t>
+            </w:r>
+            <w:r>
+              <w:rPr>
+                <w:sz w:val="20"/>
+              </w:rPr>
+              <w:t>- 6528</w:t>
+            </w:r>
+          </w:p>
+        </w:tc>
+      </w:tr>
+      <w:tr>
+        <w:tc>
+          <w:tcPr>
+            <w:tcW w:w="4431" w:type="dxa"/>
+          </w:tcPr>
+          <w:p>
+            <w:pPr>
+              <w:rPr>
+                <w:b/>
+                <w:sz w:val="22"/>
+                <w:u w:val="single"/>
+              </w:rPr>
+            </w:pPr>
+            <w:r>
+              <w:rPr>
+                <w:sz w:val="20"/>
+              </w:rPr>
+              <w:t xml:space="preserve">Ericka </w:t>
+            </w:r>
+            <w:proofErr w:type="spellStart"/>
+            <w:r>
+              <w:rPr>
+                <w:sz w:val="20"/>
+              </w:rPr>
+              <w:t>Lundeby</w:t>
+            </w:r>
+            <w:proofErr w:type="spellEnd"/>
+            <w:r>
+              <w:rPr>
+                <w:sz w:val="20"/>
+              </w:rPr>
+              <w:t>, Residential Life Coordinator</w:t>
+            </w:r>
+          </w:p>
+        </w:tc>
+        <w:tc>
+          <w:tcPr>
+            <w:tcW w:w="4029" w:type="dxa"/>
+          </w:tcPr>
+          <w:p>
+            <w:pPr>
+              <w:rPr>
+                <w:b/>
+                <w:sz w:val="22"/>
+                <w:u w:val="single"/>
+              </w:rPr>
+            </w:pPr>
+            <w:r>
+              <w:rPr>
+                <w:b/>
+                <w:sz w:val="20"/>
+              </w:rPr>
+              <w:t>Eastern Washington University</w:t>
+            </w:r>
+          </w:p>
+        </w:tc>
+        <w:tc>
+          <w:tcPr>
+            <w:tcW w:w="2070" w:type="dxa"/>
+          </w:tcPr>
+          <w:p>
+            <w:pPr>
+              <w:rPr>
+                <w:b/>
+                <w:sz w:val="22"/>
+                <w:u w:val="single"/>
+              </w:rPr>
+            </w:pPr>
+            <w:r>
+              <w:rPr>
+                <w:sz w:val="20"/>
+              </w:rPr>
+              <w:t>O</w:t>
+            </w:r>
+            <w:r>
+              <w:rPr>
+                <w:sz w:val="20"/>
+              </w:rPr>
+              <w:t>: (</w:t>
+            </w:r>
+            <w:r>
+              <w:rPr>
+                <w:sz w:val="20"/>
+              </w:rPr>
+              <w:t>509</w:t>
+            </w:r>
+            <w:r>
+              <w:rPr>
+                <w:sz w:val="20"/>
+              </w:rPr>
+              <w:t xml:space="preserve">) </w:t>
+            </w:r>
+            <w:r>
+              <w:rPr>
+                <w:sz w:val="20"/>
+              </w:rPr>
+              <w:t>359</w:t>
+            </w:r>
+            <w:r>
+              <w:rPr>
+                <w:sz w:val="20"/>
+              </w:rPr>
+              <w:t xml:space="preserve"> </w:t>
+            </w:r>
+            <w:r>
+              <w:rPr>
+                <w:sz w:val="20"/>
+              </w:rPr>
+              <w:t>- 4401</w:t>
+            </w:r>
+          </w:p>
+        </w:tc>
+      </w:tr>
+      <w:tr>
+        <w:tc>
+          <w:tcPr>
+            <w:tcW w:w="4431" w:type="dxa"/>
+          </w:tcPr>
+          <w:p>
+            <w:pPr>
+              <w:rPr>
+                <w:b/>
+                <w:sz w:val="22"/>
+                <w:u w:val="single"/>
+              </w:rPr>
+            </w:pPr>
+            <w:proofErr w:type="spellStart"/>
+            <w:r>
+              <w:rPr>
+                <w:sz w:val="20"/>
+              </w:rPr>
+              <w:t>Sundi</w:t>
+            </w:r>
+            <w:proofErr w:type="spellEnd"/>
+            <w:r>
+              <w:rPr>
+                <w:sz w:val="20"/>
+              </w:rPr>
+              <w:t xml:space="preserve"> </w:t>
+            </w:r>
+            <w:proofErr w:type="spellStart"/>
+            <w:r>
+              <w:rPr>
+                <w:sz w:val="20"/>
+              </w:rPr>
+              <w:t>Musnicki</w:t>
+            </w:r>
+            <w:proofErr w:type="spellEnd"/>
+            <w:r>
+              <w:rPr>
+                <w:sz w:val="20"/>
+              </w:rPr>
+              <w:t>, Campus Programs</w:t>
+            </w:r>
+          </w:p>
+        </w:tc>
+        <w:tc>
+          <w:tcPr>
+            <w:tcW w:w="4029" w:type="dxa"/>
+          </w:tcPr>
+          <w:p>
+            <w:pPr>
+              <w:rPr>
+                <w:b/>
+                <w:sz w:val="22"/>
+                <w:u w:val="single"/>
+              </w:rPr>
+            </w:pPr>
+            <w:r>
+              <w:rPr>
+                <w:b/>
+                <w:sz w:val="20"/>
+              </w:rPr>
+              <w:t>Eastern Washington University</w:t>
+            </w:r>
+          </w:p>
+        </w:tc>
+        <w:tc>
+          <w:tcPr>
+            <w:tcW w:w="2070" w:type="dxa"/>
+          </w:tcPr>
+          <w:p>
+            <w:pPr>
+              <w:rPr>
+                <w:b/>
+                <w:sz w:val="22"/>
+                <w:u w:val="single"/>
+              </w:rPr>
+            </w:pPr>
+            <w:r>
+              <w:rPr>
+                <w:sz w:val="20"/>
+              </w:rPr>
+              <w:t>O</w:t>
+            </w:r>
+            <w:r>
+              <w:rPr>
+                <w:sz w:val="20"/>
+              </w:rPr>
+              <w:t>: (</w:t>
+            </w:r>
+            <w:r>
+              <w:rPr>
+                <w:sz w:val="20"/>
+              </w:rPr>
+              <w:t>509</w:t>
+            </w:r>
+            <w:r>
+              <w:rPr>
+                <w:sz w:val="20"/>
+              </w:rPr>
+              <w:t xml:space="preserve">) </w:t>
+            </w:r>
+            <w:r>
+              <w:rPr>
+                <w:sz w:val="20"/>
+              </w:rPr>
+              <w:t>359</w:t>
+            </w:r>
+            <w:r>
+              <w:rPr>
+                <w:sz w:val="20"/>
+              </w:rPr>
+              <w:t xml:space="preserve"> - </w:t>
+            </w:r>
+            <w:r>
+              <w:rPr>
+                <w:sz w:val="20"/>
+              </w:rPr>
+              <w:t>7051</w:t>
+            </w:r>
+          </w:p>
+        </w:tc>
+      </w:tr>
+      <w:tr>
+        <w:tc>
+          <w:tcPr>
+            <w:tcW w:w="4431" w:type="dxa"/>
+          </w:tcPr>
+          <w:p>
+            <w:pPr>
+              <w:rPr>
+                <w:b/>
+                <w:sz w:val="22"/>
+                <w:u w:val="single"/>
+              </w:rPr>
+            </w:pPr>
+            <w:r>
+              <w:rPr>
+                <w:sz w:val="20"/>
+              </w:rPr>
+              <w:t xml:space="preserve">Mike </w:t>
+            </w:r>
+            <w:proofErr w:type="spellStart"/>
+            <w:r>
+              <w:rPr>
+                <w:sz w:val="20"/>
+              </w:rPr>
+              <w:t>Skoor</w:t>
+            </w:r>
+            <w:proofErr w:type="spellEnd"/>
+            <w:r>
+              <w:rPr>
+                <w:sz w:val="20"/>
+              </w:rPr>
+              <w:t xml:space="preserve">, </w:t>
+            </w:r>
+            <w:r>
+              <w:rPr>
+                <w:sz w:val="20"/>
+              </w:rPr>
+              <w:t>Store Manager</w:t>
+            </w:r>
+          </w:p>
+        </w:tc>
+        <w:tc>
+          <w:tcPr>
+            <w:tcW w:w="4029" w:type="dxa"/>
+          </w:tcPr>
+          <w:p>
+            <w:pPr>
+              <w:rPr>
+                <w:b/>
+                <w:sz w:val="22"/>
+                <w:u w:val="single"/>
+              </w:rPr>
+            </w:pPr>
+            <w:r>
+              <w:rPr>
+                <w:b/>
+                <w:sz w:val="20"/>
+              </w:rPr>
+              <w:t>Eddie Bauer</w:t>
+            </w:r>
+          </w:p>
+        </w:tc>
+        <w:tc>
+          <w:tcPr>
+            <w:tcW w:w="2070" w:type="dxa"/>
+          </w:tcPr>
+          <w:p>
+            <w:pPr>
+              <w:rPr>
+                <w:b/>
+                <w:sz w:val="22"/>
+                <w:u w:val="single"/>
+              </w:rPr>
+            </w:pPr>
+            <w:r>
+              <w:rPr>
+                <w:sz w:val="20"/>
+              </w:rPr>
+              <w:t>C: (425) 308 - 6007</w:t>
+            </w:r>
+          </w:p>
+        </w:tc>
+      </w:tr>
+      <w:tr>
+        <w:tc>
+          <w:tcPr>
+            <w:tcW w:w="4431" w:type="dxa"/>
+          </w:tcPr>
+          <w:p>
+            <w:pPr>
+              <w:rPr>
+                <w:b/>
+                <w:sz w:val="22"/>
+                <w:u w:val="single"/>
+              </w:rPr>
+            </w:pPr>
+            <w:r>
+              <w:rPr>
+                <w:sz w:val="20"/>
+              </w:rPr>
+              <w:t xml:space="preserve">Kelly Charlton, Director </w:t>
+            </w:r>
+            <w:r>
+              <w:rPr>
+                <w:sz w:val="20"/>
+              </w:rPr>
+              <w:tab/>
+            </w:r>
+          </w:p>
+        </w:tc>
+        <w:tc>
+          <w:tcPr>
+            <w:tcW w:w="4029" w:type="dxa"/>
+          </w:tcPr>
+          <w:p>
+            <w:pPr>
+              <w:rPr>
+                <w:b/>
+                <w:sz w:val="22"/>
+                <w:u w:val="single"/>
+              </w:rPr>
+            </w:pPr>
+            <w:r>
+              <w:rPr>
+                <w:b/>
+                <w:sz w:val="20"/>
+              </w:rPr>
+              <w:t>Pacific West Performing Arts</w:t>
+            </w:r>
+          </w:p>
+        </w:tc>
+        <w:tc>
+          <w:tcPr>
+            <w:tcW w:w="2070" w:type="dxa"/>
+          </w:tcPr>
+          <w:p>
+            <w:pPr>
+              <w:rPr>
+                <w:b/>
+                <w:sz w:val="22"/>
+                <w:u w:val="single"/>
+              </w:rPr>
+            </w:pPr>
+            <w:r>
+              <w:rPr>
+                <w:sz w:val="20"/>
+              </w:rPr>
+              <w:t>C: (425) 591 - 7918</w:t>
+            </w:r>
+          </w:p>
+        </w:tc>
+      </w:tr>
+      <w:tr>
+        <w:tc>
+          <w:tcPr>
+            <w:tcW w:w="4431" w:type="dxa"/>
+          </w:tcPr>
+          <w:p>
+            <w:pPr>
+              <w:rPr>
+                <w:b/>
+                <w:sz w:val="22"/>
+                <w:u w:val="single"/>
+              </w:rPr>
+            </w:pPr>
+            <w:r>
+              <w:rPr>
+                <w:sz w:val="20"/>
+              </w:rPr>
+              <w:t xml:space="preserve">Eric </w:t>
+            </w:r>
+            <w:proofErr w:type="spellStart"/>
+            <w:r>
+              <w:rPr>
+                <w:sz w:val="20"/>
+              </w:rPr>
+              <w:t>Imhoff</w:t>
+            </w:r>
+            <w:proofErr w:type="spellEnd"/>
+            <w:r>
+              <w:rPr>
+                <w:sz w:val="20"/>
+              </w:rPr>
+              <w:t>, Grounds Supervisor</w:t>
+            </w:r>
+            <w:r>
+              <w:rPr>
+                <w:sz w:val="20"/>
+              </w:rPr>
+              <w:tab/>
+            </w:r>
+          </w:p>
+        </w:tc>
+        <w:tc>
+          <w:tcPr>
+            <w:tcW w:w="4029" w:type="dxa"/>
+          </w:tcPr>
+          <w:p>
+            <w:pPr>
+              <w:rPr>
+                <w:b/>
+                <w:sz w:val="22"/>
+                <w:u w:val="single"/>
+              </w:rPr>
+            </w:pPr>
+            <w:r>
+              <w:rPr>
+                <w:b/>
+                <w:sz w:val="20"/>
+              </w:rPr>
+              <w:t>Snohomish County Parks and Recreation</w:t>
+            </w:r>
+          </w:p>
+        </w:tc>
+        <w:tc>
+          <w:tcPr>
+            <w:tcW w:w="2070" w:type="dxa"/>
+          </w:tcPr>
+          <w:p>
+            <w:pPr>
+              <w:rPr>
+                <w:b/>
+                <w:sz w:val="22"/>
+                <w:u w:val="single"/>
+              </w:rPr>
+            </w:pPr>
+            <w:r>
+              <w:rPr>
+                <w:sz w:val="20"/>
+              </w:rPr>
+              <w:t xml:space="preserve">C: (425) 508 </w:t>
+            </w:r>
+            <w:r>
+              <w:rPr>
+                <w:sz w:val="20"/>
+              </w:rPr>
+              <w:t xml:space="preserve">- </w:t>
+            </w:r>
+            <w:r>
+              <w:rPr>
+                <w:sz w:val="20"/>
+              </w:rPr>
+              <w:t>4915</w:t>
+            </w:r>
+          </w:p>
+        </w:tc>
+      </w:tr>
+    </w:tbl>
     <w:p>
       <w:pPr>
         <w:rPr>
           <w:sz w:val="20"/>
         </w:rPr>
       </w:pPr>
-      <w:r>
-        <w:rPr>
-          <w:sz w:val="20"/>
-        </w:rPr>
-        <w:t xml:space="preserve">Gina </w:t>
-      </w:r>
-      <w:proofErr w:type="spellStart"/>
-      <w:r>
-        <w:rPr>
-          <w:sz w:val="20"/>
-        </w:rPr>
-        <w:t>Ondercin</w:t>
-      </w:r>
-      <w:proofErr w:type="spellEnd"/>
-      <w:r>
-        <w:rPr>
-          <w:sz w:val="20"/>
-        </w:rPr>
-        <w:t>, NRHH Advisor</w:t>
-      </w:r>
-      <w:r>
-        <w:rPr>
-          <w:sz w:val="20"/>
-        </w:rPr>
-        <w:tab/>
-      </w:r>
-      <w:r>
-        <w:rPr>
-          <w:sz w:val="20"/>
-        </w:rPr>
-        <w:tab/>
-      </w:r>
-      <w:r>
-        <w:rPr>
-          <w:b/>
-          <w:sz w:val="20"/>
-        </w:rPr>
-        <w:t>Eastern Washington University</w:t>
-      </w:r>
-      <w:r>
-        <w:rPr>
-          <w:b/>
-          <w:sz w:val="20"/>
-        </w:rPr>
-        <w:tab/>
-      </w:r>
-      <w:r>
-        <w:rPr>
-          <w:sz w:val="20"/>
-        </w:rPr>
-        <w:tab/>
-      </w:r>
-      <w:r>
-        <w:rPr>
-          <w:sz w:val="20"/>
-        </w:rPr>
-        <w:t xml:space="preserve">         </w:t>
-      </w:r>
-      <w:r>
-        <w:rPr>
-          <w:sz w:val="20"/>
-        </w:rPr>
-        <w:t xml:space="preserve"> O</w:t>
-      </w:r>
-      <w:r>
-        <w:rPr>
-          <w:sz w:val="20"/>
-        </w:rPr>
-        <w:t>: (</w:t>
-      </w:r>
-      <w:r>
-        <w:rPr>
-          <w:sz w:val="20"/>
-        </w:rPr>
-        <w:t>509</w:t>
-      </w:r>
-      <w:r>
-        <w:rPr>
-          <w:sz w:val="20"/>
-        </w:rPr>
-        <w:t xml:space="preserve">) </w:t>
-      </w:r>
-      <w:r>
-        <w:rPr>
-          <w:sz w:val="20"/>
-        </w:rPr>
-        <w:t>359</w:t>
-      </w:r>
-      <w:r>
-        <w:rPr>
-          <w:sz w:val="20"/>
-        </w:rPr>
-        <w:t xml:space="preserve"> </w:t>
-      </w:r>
-      <w:r>
-        <w:rPr>
-          <w:sz w:val="20"/>
-        </w:rPr>
-        <w:t>-</w:t>
-      </w:r>
-      <w:r>
-        <w:rPr>
-          <w:sz w:val="20"/>
-        </w:rPr>
-        <w:t xml:space="preserve"> </w:t>
-      </w:r>
-      <w:r>
-        <w:rPr>
-          <w:sz w:val="20"/>
-        </w:rPr>
-        <w:t>6528</w:t>
-      </w:r>
-    </w:p>
-    <w:p>
-      <w:pPr>
-        <w:rPr>
-          <w:sz w:val="20"/>
-        </w:rPr>
-      </w:pPr>
-    </w:p>
-    <w:p>
-      <w:pPr>
-        <w:rPr>
-          <w:sz w:val="20"/>
-        </w:rPr>
-      </w:pPr>
-      <w:r>
-        <w:rPr>
-          <w:sz w:val="20"/>
-        </w:rPr>
-        <w:t xml:space="preserve">Ericka </w:t>
-      </w:r>
-      <w:proofErr w:type="spellStart"/>
-      <w:r>
-        <w:rPr>
-          <w:sz w:val="20"/>
-        </w:rPr>
-        <w:t>Lundeby</w:t>
-      </w:r>
-      <w:proofErr w:type="spellEnd"/>
-      <w:r>
-        <w:rPr>
-          <w:sz w:val="20"/>
-        </w:rPr>
-        <w:t xml:space="preserve">, </w:t>
-      </w:r>
-      <w:r>
-        <w:rPr>
-          <w:sz w:val="20"/>
-        </w:rPr>
-        <w:t>Residential Life Coordinator</w:t>
-      </w:r>
-      <w:r>
-        <w:rPr>
-          <w:sz w:val="20"/>
-        </w:rPr>
-        <w:tab/>
-      </w:r>
-      <w:r>
-        <w:rPr>
-          <w:b/>
-          <w:sz w:val="20"/>
-        </w:rPr>
-        <w:t>Eastern Washington University</w:t>
-      </w:r>
-      <w:r>
-        <w:rPr>
-          <w:sz w:val="20"/>
-        </w:rPr>
-        <w:t xml:space="preserve">          </w:t>
-      </w:r>
-      <w:r>
-        <w:rPr>
-          <w:sz w:val="20"/>
-        </w:rPr>
-        <w:t xml:space="preserve"> O</w:t>
-      </w:r>
-      <w:r>
-        <w:rPr>
-          <w:sz w:val="20"/>
-        </w:rPr>
-        <w:t>: (</w:t>
-      </w:r>
-      <w:r>
-        <w:rPr>
-          <w:sz w:val="20"/>
-        </w:rPr>
-        <w:t>509</w:t>
-      </w:r>
-      <w:r>
-        <w:rPr>
-          <w:sz w:val="20"/>
-        </w:rPr>
-        <w:t xml:space="preserve">) </w:t>
-      </w:r>
-      <w:r>
-        <w:rPr>
-          <w:sz w:val="20"/>
-        </w:rPr>
-        <w:t>359</w:t>
-      </w:r>
-      <w:r>
-        <w:rPr>
-          <w:sz w:val="20"/>
-        </w:rPr>
-        <w:t xml:space="preserve"> </w:t>
-      </w:r>
-      <w:r>
-        <w:rPr>
-          <w:sz w:val="20"/>
-        </w:rPr>
-        <w:t xml:space="preserve">- </w:t>
-      </w:r>
-      <w:r>
-        <w:rPr>
-          <w:sz w:val="20"/>
-        </w:rPr>
-        <w:t>4401</w:t>
-      </w:r>
-    </w:p>
-    <w:p>
-      <w:pPr>
-        <w:rPr>
-          <w:sz w:val="20"/>
-        </w:rPr>
-      </w:pPr>
-    </w:p>
-    <w:p>
-      <w:pPr>
-        <w:rPr>
-          <w:sz w:val="20"/>
-        </w:rPr>
-      </w:pPr>
-      <w:proofErr w:type="spellStart"/>
-      <w:r>
-        <w:rPr>
-          <w:sz w:val="20"/>
-        </w:rPr>
-        <w:t>Sundi</w:t>
-      </w:r>
-      <w:proofErr w:type="spellEnd"/>
-      <w:r>
-        <w:rPr>
-          <w:sz w:val="20"/>
-        </w:rPr>
-        <w:t xml:space="preserve"> </w:t>
-      </w:r>
-      <w:proofErr w:type="spellStart"/>
-      <w:r>
-        <w:rPr>
-          <w:sz w:val="20"/>
-        </w:rPr>
-        <w:t>Musnicki</w:t>
-      </w:r>
-      <w:proofErr w:type="spellEnd"/>
-      <w:r>
-        <w:rPr>
-          <w:sz w:val="20"/>
-        </w:rPr>
-        <w:t>, Campus Programs</w:t>
-      </w:r>
-      <w:r>
-        <w:rPr>
-          <w:sz w:val="20"/>
-        </w:rPr>
-        <w:tab/>
-      </w:r>
-      <w:r>
-        <w:rPr>
-          <w:b/>
-          <w:sz w:val="20"/>
-        </w:rPr>
-        <w:t>Eastern Washington University</w:t>
-      </w:r>
-      <w:r>
-        <w:rPr>
-          <w:b/>
-          <w:sz w:val="20"/>
-        </w:rPr>
-        <w:tab/>
-      </w:r>
-      <w:r>
-        <w:rPr>
-          <w:sz w:val="20"/>
-        </w:rPr>
-        <w:tab/>
-      </w:r>
-      <w:r>
-        <w:rPr>
-          <w:sz w:val="20"/>
-        </w:rPr>
-        <w:t xml:space="preserve">          O</w:t>
-      </w:r>
-      <w:r>
-        <w:rPr>
-          <w:sz w:val="20"/>
-        </w:rPr>
-        <w:t>: (</w:t>
-      </w:r>
-      <w:r>
-        <w:rPr>
-          <w:sz w:val="20"/>
-        </w:rPr>
-        <w:t>509</w:t>
-      </w:r>
-      <w:r>
-        <w:rPr>
-          <w:sz w:val="20"/>
-        </w:rPr>
-        <w:t xml:space="preserve">) </w:t>
-      </w:r>
-      <w:r>
-        <w:rPr>
-          <w:sz w:val="20"/>
-        </w:rPr>
-        <w:t>359</w:t>
-      </w:r>
-      <w:r>
-        <w:rPr>
-          <w:sz w:val="20"/>
-        </w:rPr>
-        <w:t xml:space="preserve"> - </w:t>
-      </w:r>
-      <w:r>
-        <w:rPr>
-          <w:sz w:val="20"/>
-        </w:rPr>
-        <w:t>7051</w:t>
-      </w:r>
-    </w:p>
-    <w:p>
-      <w:pPr>
-        <w:rPr>
-          <w:sz w:val="20"/>
-        </w:rPr>
-      </w:pPr>
-    </w:p>
-    <w:p>
-      <w:pPr>
-        <w:rPr>
-          <w:sz w:val="20"/>
-        </w:rPr>
-      </w:pPr>
-      <w:r>
-        <w:rPr>
-          <w:sz w:val="20"/>
-        </w:rPr>
-        <w:t xml:space="preserve">Mike </w:t>
-      </w:r>
-      <w:proofErr w:type="spellStart"/>
-      <w:r>
-        <w:rPr>
-          <w:sz w:val="20"/>
-        </w:rPr>
-        <w:t>Skoor</w:t>
-      </w:r>
-      <w:proofErr w:type="spellEnd"/>
-      <w:r>
-        <w:rPr>
-          <w:sz w:val="20"/>
-        </w:rPr>
-        <w:t xml:space="preserve">, </w:t>
-      </w:r>
-      <w:r>
-        <w:rPr>
-          <w:sz w:val="20"/>
-        </w:rPr>
-        <w:t>Store Manager</w:t>
-      </w:r>
-      <w:r>
-        <w:rPr>
-          <w:sz w:val="20"/>
-        </w:rPr>
-        <w:tab/>
-      </w:r>
-      <w:r>
-        <w:rPr>
-          <w:sz w:val="20"/>
-        </w:rPr>
-        <w:tab/>
-      </w:r>
-      <w:r>
-        <w:rPr>
-          <w:b/>
-          <w:sz w:val="20"/>
-        </w:rPr>
-        <w:t>Eddie Bauer</w:t>
-      </w:r>
-      <w:r>
-        <w:rPr>
-          <w:sz w:val="20"/>
-        </w:rPr>
-        <w:tab/>
-      </w:r>
-      <w:r>
-        <w:rPr>
-          <w:sz w:val="20"/>
-        </w:rPr>
-        <w:tab/>
-      </w:r>
-      <w:r>
-        <w:rPr>
-          <w:sz w:val="20"/>
-        </w:rPr>
-        <w:tab/>
-        <w:t xml:space="preserve">           </w:t>
-      </w:r>
-      <w:r>
-        <w:rPr>
-          <w:sz w:val="20"/>
-        </w:rPr>
-        <w:tab/>
-        <w:t xml:space="preserve">           </w:t>
-      </w:r>
-      <w:r>
-        <w:rPr>
-          <w:sz w:val="20"/>
-        </w:rPr>
-        <w:t>C: (425) 308 - 6007</w:t>
-      </w:r>
-    </w:p>
-    <w:p>
-      <w:pPr>
-        <w:jc w:val="center"/>
-        <w:rPr>
-          <w:sz w:val="20"/>
-        </w:rPr>
-      </w:pPr>
-    </w:p>
-    <w:p>
-      <w:pPr>
-        <w:rPr>
-          <w:sz w:val="20"/>
-        </w:rPr>
-      </w:pPr>
-      <w:r>
-        <w:rPr>
-          <w:sz w:val="20"/>
-        </w:rPr>
-        <w:t xml:space="preserve">Kelly Charlton, </w:t>
-      </w:r>
-      <w:r>
-        <w:rPr>
-          <w:sz w:val="20"/>
-        </w:rPr>
-        <w:t xml:space="preserve">Director </w:t>
-      </w:r>
-      <w:r>
-        <w:rPr>
-          <w:sz w:val="20"/>
-        </w:rPr>
-        <w:tab/>
-      </w:r>
-      <w:r>
-        <w:rPr>
-          <w:sz w:val="20"/>
-        </w:rPr>
-        <w:tab/>
-      </w:r>
-      <w:r>
-        <w:rPr>
-          <w:sz w:val="20"/>
-        </w:rPr>
-        <w:tab/>
-      </w:r>
-      <w:r>
-        <w:rPr>
-          <w:b/>
-          <w:sz w:val="20"/>
-        </w:rPr>
-        <w:t>Pacific West Performing Arts</w:t>
-      </w:r>
-      <w:r>
-        <w:rPr>
-          <w:b/>
-          <w:sz w:val="20"/>
-        </w:rPr>
-        <w:tab/>
-        <w:t xml:space="preserve">      </w:t>
-      </w:r>
       <w:bookmarkStart w:id="0" w:name="_GoBack"/>
       <w:bookmarkEnd w:id="0"/>
-      <w:r>
-        <w:rPr>
-          <w:b/>
-          <w:sz w:val="20"/>
-        </w:rPr>
-        <w:t xml:space="preserve">     </w:t>
-      </w:r>
-      <w:r>
-        <w:rPr>
-          <w:b/>
-          <w:sz w:val="20"/>
-        </w:rPr>
-        <w:tab/>
-        <w:t xml:space="preserve">           </w:t>
-      </w:r>
-      <w:r>
-        <w:rPr>
-          <w:sz w:val="20"/>
-        </w:rPr>
-        <w:t>C: (425) 591 - 7918</w:t>
-      </w:r>
-    </w:p>
-    <w:p>
-      <w:pPr>
-        <w:rPr>
-          <w:b/>
-          <w:sz w:val="20"/>
-        </w:rPr>
-      </w:pPr>
-    </w:p>
-    <w:p>
-      <w:pPr>
-        <w:rPr>
-          <w:sz w:val="20"/>
-        </w:rPr>
-      </w:pPr>
-      <w:r>
-        <w:rPr>
-          <w:sz w:val="20"/>
-        </w:rPr>
-        <w:t xml:space="preserve">Eric </w:t>
-      </w:r>
-      <w:proofErr w:type="spellStart"/>
-      <w:r>
-        <w:rPr>
-          <w:sz w:val="20"/>
-        </w:rPr>
-        <w:t>Imhoff</w:t>
-      </w:r>
-      <w:proofErr w:type="spellEnd"/>
-      <w:r>
-        <w:rPr>
-          <w:sz w:val="20"/>
-        </w:rPr>
-        <w:t>, Grounds Supervisor</w:t>
-      </w:r>
-      <w:r>
-        <w:rPr>
-          <w:sz w:val="20"/>
-        </w:rPr>
-        <w:tab/>
-      </w:r>
-      <w:r>
-        <w:rPr>
-          <w:sz w:val="20"/>
-        </w:rPr>
-        <w:tab/>
-      </w:r>
-      <w:r>
-        <w:rPr>
-          <w:b/>
-          <w:sz w:val="20"/>
-        </w:rPr>
-        <w:t>Snohomish County Parks and Recreation</w:t>
-      </w:r>
-      <w:r>
-        <w:rPr>
-          <w:b/>
-          <w:sz w:val="20"/>
-        </w:rPr>
-        <w:t xml:space="preserve">        </w:t>
-      </w:r>
-      <w:r>
-        <w:rPr>
-          <w:sz w:val="20"/>
-        </w:rPr>
-        <w:t xml:space="preserve">C: (425) 508 </w:t>
-      </w:r>
-      <w:r>
-        <w:rPr>
-          <w:sz w:val="20"/>
-        </w:rPr>
-        <w:t xml:space="preserve">- </w:t>
-      </w:r>
-      <w:r>
-        <w:rPr>
-          <w:sz w:val="20"/>
-        </w:rPr>
-        <w:t>4915</w:t>
-      </w:r>
-    </w:p>
-    <w:p>
-      <w:pPr>
-        <w:rPr>
-          <w:sz w:val="20"/>
-        </w:rPr>
-      </w:pPr>
-    </w:p>
-    <w:p>
-      <w:pPr>
-        <w:rPr>
-          <w:sz w:val="20"/>
-        </w:rPr>
-      </w:pPr>
     </w:p>
     <w:sectPr>
       <w:headerReference w:type="default" r:id="rId7"/>
@@ -4025,6 +4059,29 @@
     <w:uiPriority w:val="99"/>
     <w:rsid w:val="00FC349E"/>
   </w:style>
+  <w:style w:type="table" w:styleId="TableGrid">
+    <w:name w:val="Table Grid"/>
+    <w:basedOn w:val="TableNormal"/>
+    <w:uiPriority w:val="59"/>
+    <w:rsid w:val="007B0B73"/>
+    <w:tblPr>
+      <w:tblInd w:w="0" w:type="dxa"/>
+      <w:tblBorders>
+        <w:top w:val="single" w:sz="4" w:space="0" w:color="auto"/>
+        <w:left w:val="single" w:sz="4" w:space="0" w:color="auto"/>
+        <w:bottom w:val="single" w:sz="4" w:space="0" w:color="auto"/>
+        <w:right w:val="single" w:sz="4" w:space="0" w:color="auto"/>
+        <w:insideH w:val="single" w:sz="4" w:space="0" w:color="auto"/>
+        <w:insideV w:val="single" w:sz="4" w:space="0" w:color="auto"/>
+      </w:tblBorders>
+      <w:tblCellMar>
+        <w:top w:w="0" w:type="dxa"/>
+        <w:left w:w="108" w:type="dxa"/>
+        <w:bottom w:w="0" w:type="dxa"/>
+        <w:right w:w="108" w:type="dxa"/>
+      </w:tblCellMar>
+    </w:tblPr>
+  </w:style>
 </w:styles>
 </file>
 
@@ -4150,6 +4207,7 @@
     <w:rsidRoot w:val="00340ACB"/>
     <w:rsid w:val="00340ACB"/>
     <w:rsid w:val="00366782"/>
+    <w:rsid w:val="00690BEB"/>
     <w:rsid w:val="00DB050D"/>
     <w:rsid w:val="00DF4ADC"/>
     <w:rsid w:val="00F71E5B"/>
